--- a/tales-en-us/src/1920.00.0000.when-never-meets-everything-forever-ignoring-nothing.docx
+++ b/tales-en-us/src/1920.00.0000.when-never-meets-everything-forever-ignoring-nothing.docx
@@ -54,22 +54,20 @@
     </w:p>
     <w:p>
       <w:pPr>
-        <w:pStyle w:val="Subtitle"/>
+        <w:pStyle w:val="Heading4"/>
         <w:rPr>
           <w:rStyle w:val="SubtleEmphasis"/>
-          <w:i w:val="0"/>
-          <w:iCs w:val="0"/>
-          <w:color w:val="5A5A5A" w:themeColor="text1" w:themeTint="A5"/>
-          <w:lang w:val="en-US"/>
+          <w:i/>
+          <w:iCs/>
+          <w:color w:val="2F5496" w:themeColor="accent1" w:themeShade="BF"/>
         </w:rPr>
       </w:pPr>
       <w:r>
         <w:rPr>
           <w:rStyle w:val="SubtleEmphasis"/>
-          <w:i w:val="0"/>
-          <w:iCs w:val="0"/>
-          <w:color w:val="5A5A5A" w:themeColor="text1" w:themeTint="A5"/>
-          <w:lang w:val="en-US"/>
+          <w:i/>
+          <w:iCs/>
+          <w:color w:val="2F5496" w:themeColor="accent1" w:themeShade="BF"/>
         </w:rPr>
         <w:t>Once upon a time when Never was trying to understand Everything walking with Forever on his pathway ignoring Nothing. When Everything saw Never, he said that Forever was ignoring Nothing, and Nothing was always in the Past. That was a sad time for Everything to send Never back to where he could find Nothing, and for Nothing Never would understand Everything.</w:t>
       </w:r>
@@ -102,7 +100,14 @@
         <w:rPr>
           <w:lang w:val="en-US"/>
         </w:rPr>
-        <w:t xml:space="preserve"> questioned for his entire life what was </w:t>
+        <w:t xml:space="preserve"> questioned for his entire life what </w:t>
+      </w:r>
+      <w:proofErr w:type="gramStart"/>
+      <w:r>
+        <w:rPr>
+          <w:lang w:val="en-US"/>
+        </w:rPr>
+        <w:t xml:space="preserve">was </w:t>
       </w:r>
       <w:r>
         <w:rPr>
@@ -114,7 +119,14 @@
         <w:rPr>
           <w:lang w:val="en-US"/>
         </w:rPr>
-        <w:t xml:space="preserve"> purpose. He had pretty much everything </w:t>
+        <w:t xml:space="preserve"> purpose</w:t>
+      </w:r>
+      <w:proofErr w:type="gramEnd"/>
+      <w:r>
+        <w:rPr>
+          <w:lang w:val="en-US"/>
+        </w:rPr>
+        <w:t xml:space="preserve">. He had pretty much everything </w:t>
       </w:r>
       <w:r>
         <w:rPr>
@@ -170,7 +182,21 @@
         <w:rPr>
           <w:lang w:val="en-US"/>
         </w:rPr>
-        <w:t>, anxiety and despair to arrive Nowhere.</w:t>
+        <w:t xml:space="preserve">, </w:t>
+      </w:r>
+      <w:proofErr w:type="gramStart"/>
+      <w:r>
+        <w:rPr>
+          <w:lang w:val="en-US"/>
+        </w:rPr>
+        <w:t>anxiety</w:t>
+      </w:r>
+      <w:proofErr w:type="gramEnd"/>
+      <w:r>
+        <w:rPr>
+          <w:lang w:val="en-US"/>
+        </w:rPr>
+        <w:t xml:space="preserve"> and despair to arrive Nowhere.</w:t>
       </w:r>
     </w:p>
     <w:p>
@@ -683,25 +709,25 @@
         <w:rPr>
           <w:lang w:val="en-US"/>
         </w:rPr>
+        <w:t>Old man: I don’t get it, please show me…</w:t>
+      </w:r>
+    </w:p>
+    <w:p>
+      <w:pPr>
+        <w:pStyle w:val="ListParagraph"/>
+        <w:numPr>
+          <w:ilvl w:val="0"/>
+          <w:numId w:val="2"/>
+        </w:numPr>
+        <w:rPr>
+          <w:lang w:val="en-US"/>
+        </w:rPr>
+      </w:pPr>
+      <w:r>
+        <w:rPr>
+          <w:lang w:val="en-US"/>
+        </w:rPr>
         <w:lastRenderedPageBreak/>
-        <w:t>Old man: I don’t get it, please show me…</w:t>
-      </w:r>
-    </w:p>
-    <w:p>
-      <w:pPr>
-        <w:pStyle w:val="ListParagraph"/>
-        <w:numPr>
-          <w:ilvl w:val="0"/>
-          <w:numId w:val="2"/>
-        </w:numPr>
-        <w:rPr>
-          <w:lang w:val="en-US"/>
-        </w:rPr>
-      </w:pPr>
-      <w:r>
-        <w:rPr>
-          <w:lang w:val="en-US"/>
-        </w:rPr>
         <w:t xml:space="preserve">Death: another example. An employee from your factory was asking </w:t>
       </w:r>
       <w:r>
@@ -961,7 +987,21 @@
         <w:rPr>
           <w:lang w:val="en-US"/>
         </w:rPr>
-        <w:t xml:space="preserve">Death: Your time has to come to return to </w:t>
+        <w:t xml:space="preserve">Death: Your time </w:t>
+      </w:r>
+      <w:proofErr w:type="gramStart"/>
+      <w:r>
+        <w:rPr>
+          <w:lang w:val="en-US"/>
+        </w:rPr>
+        <w:t>has to</w:t>
+      </w:r>
+      <w:proofErr w:type="gramEnd"/>
+      <w:r>
+        <w:rPr>
+          <w:lang w:val="en-US"/>
+        </w:rPr>
+        <w:t xml:space="preserve"> come to return to </w:t>
       </w:r>
       <w:proofErr w:type="spellStart"/>
       <w:r>
@@ -994,7 +1034,21 @@
         <w:rPr>
           <w:lang w:val="en-US"/>
         </w:rPr>
-        <w:t>The old man have died sad knowing that he missed Nothing in his life.</w:t>
+        <w:t xml:space="preserve">The old man </w:t>
+      </w:r>
+      <w:proofErr w:type="gramStart"/>
+      <w:r>
+        <w:rPr>
+          <w:lang w:val="en-US"/>
+        </w:rPr>
+        <w:t>have</w:t>
+      </w:r>
+      <w:proofErr w:type="gramEnd"/>
+      <w:r>
+        <w:rPr>
+          <w:lang w:val="en-US"/>
+        </w:rPr>
+        <w:t xml:space="preserve"> died sad knowing that he missed Nothing in his life.</w:t>
       </w:r>
     </w:p>
     <w:sectPr>
@@ -1662,6 +1716,72 @@
       <w:szCs w:val="32"/>
     </w:rPr>
   </w:style>
+  <w:style w:type="paragraph" w:styleId="Heading2">
+    <w:name w:val="heading 2"/>
+    <w:basedOn w:val="Normal"/>
+    <w:next w:val="Normal"/>
+    <w:link w:val="Heading2Char"/>
+    <w:uiPriority w:val="9"/>
+    <w:unhideWhenUsed/>
+    <w:qFormat/>
+    <w:rsid w:val="005147F2"/>
+    <w:pPr>
+      <w:keepNext/>
+      <w:keepLines/>
+      <w:spacing w:before="40" w:after="0"/>
+      <w:outlineLvl w:val="1"/>
+    </w:pPr>
+    <w:rPr>
+      <w:rFonts w:asciiTheme="majorHAnsi" w:eastAsiaTheme="majorEastAsia" w:hAnsiTheme="majorHAnsi" w:cstheme="majorBidi"/>
+      <w:color w:val="2F5496" w:themeColor="accent1" w:themeShade="BF"/>
+      <w:sz w:val="26"/>
+      <w:szCs w:val="26"/>
+    </w:rPr>
+  </w:style>
+  <w:style w:type="paragraph" w:styleId="Heading3">
+    <w:name w:val="heading 3"/>
+    <w:basedOn w:val="Normal"/>
+    <w:next w:val="Normal"/>
+    <w:link w:val="Heading3Char"/>
+    <w:uiPriority w:val="9"/>
+    <w:unhideWhenUsed/>
+    <w:qFormat/>
+    <w:rsid w:val="005147F2"/>
+    <w:pPr>
+      <w:keepNext/>
+      <w:keepLines/>
+      <w:spacing w:before="40" w:after="0"/>
+      <w:outlineLvl w:val="2"/>
+    </w:pPr>
+    <w:rPr>
+      <w:rFonts w:asciiTheme="majorHAnsi" w:eastAsiaTheme="majorEastAsia" w:hAnsiTheme="majorHAnsi" w:cstheme="majorBidi"/>
+      <w:color w:val="1F3763" w:themeColor="accent1" w:themeShade="7F"/>
+      <w:sz w:val="24"/>
+      <w:szCs w:val="24"/>
+    </w:rPr>
+  </w:style>
+  <w:style w:type="paragraph" w:styleId="Heading4">
+    <w:name w:val="heading 4"/>
+    <w:basedOn w:val="Normal"/>
+    <w:next w:val="Normal"/>
+    <w:link w:val="Heading4Char"/>
+    <w:uiPriority w:val="9"/>
+    <w:unhideWhenUsed/>
+    <w:qFormat/>
+    <w:rsid w:val="005147F2"/>
+    <w:pPr>
+      <w:keepNext/>
+      <w:keepLines/>
+      <w:spacing w:before="40" w:after="0"/>
+      <w:outlineLvl w:val="3"/>
+    </w:pPr>
+    <w:rPr>
+      <w:rFonts w:asciiTheme="majorHAnsi" w:eastAsiaTheme="majorEastAsia" w:hAnsiTheme="majorHAnsi" w:cstheme="majorBidi"/>
+      <w:i/>
+      <w:iCs/>
+      <w:color w:val="2F5496" w:themeColor="accent1" w:themeShade="BF"/>
+    </w:rPr>
+  </w:style>
   <w:style w:type="character" w:default="1" w:styleId="DefaultParagraphFont">
     <w:name w:val="Default Paragraph Font"/>
     <w:uiPriority w:val="1"/>
@@ -1755,6 +1875,79 @@
       <w:ind w:left="720"/>
       <w:contextualSpacing/>
     </w:pPr>
+  </w:style>
+  <w:style w:type="character" w:customStyle="1" w:styleId="Heading2Char">
+    <w:name w:val="Heading 2 Char"/>
+    <w:basedOn w:val="DefaultParagraphFont"/>
+    <w:link w:val="Heading2"/>
+    <w:uiPriority w:val="9"/>
+    <w:rsid w:val="005147F2"/>
+    <w:rPr>
+      <w:rFonts w:asciiTheme="majorHAnsi" w:eastAsiaTheme="majorEastAsia" w:hAnsiTheme="majorHAnsi" w:cstheme="majorBidi"/>
+      <w:color w:val="2F5496" w:themeColor="accent1" w:themeShade="BF"/>
+      <w:sz w:val="26"/>
+      <w:szCs w:val="26"/>
+    </w:rPr>
+  </w:style>
+  <w:style w:type="character" w:customStyle="1" w:styleId="Heading3Char">
+    <w:name w:val="Heading 3 Char"/>
+    <w:basedOn w:val="DefaultParagraphFont"/>
+    <w:link w:val="Heading3"/>
+    <w:uiPriority w:val="9"/>
+    <w:rsid w:val="005147F2"/>
+    <w:rPr>
+      <w:rFonts w:asciiTheme="majorHAnsi" w:eastAsiaTheme="majorEastAsia" w:hAnsiTheme="majorHAnsi" w:cstheme="majorBidi"/>
+      <w:color w:val="1F3763" w:themeColor="accent1" w:themeShade="7F"/>
+      <w:sz w:val="24"/>
+      <w:szCs w:val="24"/>
+    </w:rPr>
+  </w:style>
+  <w:style w:type="paragraph" w:styleId="Title">
+    <w:name w:val="Title"/>
+    <w:basedOn w:val="Normal"/>
+    <w:next w:val="Normal"/>
+    <w:link w:val="TitleChar"/>
+    <w:uiPriority w:val="10"/>
+    <w:qFormat/>
+    <w:rsid w:val="005147F2"/>
+    <w:pPr>
+      <w:spacing w:after="0" w:line="240" w:lineRule="auto"/>
+      <w:contextualSpacing/>
+    </w:pPr>
+    <w:rPr>
+      <w:rFonts w:asciiTheme="majorHAnsi" w:eastAsiaTheme="majorEastAsia" w:hAnsiTheme="majorHAnsi" w:cstheme="majorBidi"/>
+      <w:spacing w:val="-10"/>
+      <w:kern w:val="28"/>
+      <w:sz w:val="56"/>
+      <w:szCs w:val="56"/>
+    </w:rPr>
+  </w:style>
+  <w:style w:type="character" w:customStyle="1" w:styleId="TitleChar">
+    <w:name w:val="Title Char"/>
+    <w:basedOn w:val="DefaultParagraphFont"/>
+    <w:link w:val="Title"/>
+    <w:uiPriority w:val="10"/>
+    <w:rsid w:val="005147F2"/>
+    <w:rPr>
+      <w:rFonts w:asciiTheme="majorHAnsi" w:eastAsiaTheme="majorEastAsia" w:hAnsiTheme="majorHAnsi" w:cstheme="majorBidi"/>
+      <w:spacing w:val="-10"/>
+      <w:kern w:val="28"/>
+      <w:sz w:val="56"/>
+      <w:szCs w:val="56"/>
+    </w:rPr>
+  </w:style>
+  <w:style w:type="character" w:customStyle="1" w:styleId="Heading4Char">
+    <w:name w:val="Heading 4 Char"/>
+    <w:basedOn w:val="DefaultParagraphFont"/>
+    <w:link w:val="Heading4"/>
+    <w:uiPriority w:val="9"/>
+    <w:rsid w:val="005147F2"/>
+    <w:rPr>
+      <w:rFonts w:asciiTheme="majorHAnsi" w:eastAsiaTheme="majorEastAsia" w:hAnsiTheme="majorHAnsi" w:cstheme="majorBidi"/>
+      <w:i/>
+      <w:iCs/>
+      <w:color w:val="2F5496" w:themeColor="accent1" w:themeShade="BF"/>
+    </w:rPr>
   </w:style>
 </w:styles>
 </file>
